--- a/src/assets/Docs/Article 8 Mind-Body, Body-Mind!.docx
+++ b/src/assets/Docs/Article 8 Mind-Body, Body-Mind!.docx
@@ -16,7 +16,6 @@
           <w:szCs w:val="60"/>
         </w:rPr>
       </w:pPr>
-      <w:bookmarkStart w:id="0" w:name="_GoBack"/>
       <w:r>
         <w:rPr>
           <w:rFonts w:ascii="Times New Roman" w:eastAsia="Times New Roman" w:hAnsi="Times New Roman" w:cs="Times New Roman"/>
@@ -30,7 +29,6 @@
         <w:t>Mind-Body, Body-Mind!</w:t>
       </w:r>
     </w:p>
-    <w:bookmarkEnd w:id="0"/>
     <w:p>
       <w:pPr>
         <w:spacing w:after="0" w:line="240" w:lineRule="auto"/>
@@ -41,82 +39,48 @@
           <w:szCs w:val="30"/>
         </w:rPr>
       </w:pPr>
-      <w:r>
-        <w:rPr>
-          <w:rFonts w:ascii="Times New Roman" w:eastAsia="Times New Roman" w:hAnsi="Times New Roman" w:cs="Times New Roman"/>
-          <w:color w:val="14BEF0"/>
-          <w:sz w:val="30"/>
-          <w:szCs w:val="30"/>
-        </w:rPr>
-        <w:fldChar w:fldCharType="begin"/>
-      </w:r>
-      <w:r>
-        <w:rPr>
-          <w:rFonts w:ascii="Times New Roman" w:eastAsia="Times New Roman" w:hAnsi="Times New Roman" w:cs="Times New Roman"/>
-          <w:color w:val="14BEF0"/>
-          <w:sz w:val="30"/>
-          <w:szCs w:val="30"/>
-        </w:rPr>
-        <w:instrText xml:space="preserve"> HYPERLINK "https://www.practo.com/share/app/doctor/547121" \t "_blank" </w:instrText>
-      </w:r>
-      <w:r>
-        <w:rPr>
-          <w:rFonts w:ascii="Times New Roman" w:eastAsia="Times New Roman" w:hAnsi="Times New Roman" w:cs="Times New Roman"/>
-          <w:color w:val="14BEF0"/>
-          <w:sz w:val="30"/>
-          <w:szCs w:val="30"/>
-        </w:rPr>
-        <w:fldChar w:fldCharType="separate"/>
-      </w:r>
-      <w:r>
-        <w:rPr>
-          <w:rFonts w:ascii="Times New Roman" w:eastAsia="Times New Roman" w:hAnsi="Times New Roman" w:cs="Times New Roman"/>
-          <w:color w:val="14BEF0"/>
-          <w:sz w:val="30"/>
-          <w:szCs w:val="30"/>
-        </w:rPr>
-        <w:t xml:space="preserve">Ms. </w:t>
-      </w:r>
-      <w:proofErr w:type="spellStart"/>
-      <w:r>
-        <w:rPr>
-          <w:rFonts w:ascii="Times New Roman" w:eastAsia="Times New Roman" w:hAnsi="Times New Roman" w:cs="Times New Roman"/>
-          <w:color w:val="14BEF0"/>
-          <w:sz w:val="30"/>
-          <w:szCs w:val="30"/>
-        </w:rPr>
-        <w:t>Purvi</w:t>
-      </w:r>
-      <w:proofErr w:type="spellEnd"/>
-      <w:r>
-        <w:rPr>
-          <w:rFonts w:ascii="Times New Roman" w:eastAsia="Times New Roman" w:hAnsi="Times New Roman" w:cs="Times New Roman"/>
-          <w:color w:val="14BEF0"/>
-          <w:sz w:val="30"/>
-          <w:szCs w:val="30"/>
-        </w:rPr>
-        <w:t xml:space="preserve"> </w:t>
-      </w:r>
-      <w:proofErr w:type="spellStart"/>
-      <w:r>
-        <w:rPr>
-          <w:rFonts w:ascii="Times New Roman" w:eastAsia="Times New Roman" w:hAnsi="Times New Roman" w:cs="Times New Roman"/>
-          <w:color w:val="14BEF0"/>
-          <w:sz w:val="30"/>
-          <w:szCs w:val="30"/>
-        </w:rPr>
-        <w:t>Chottai</w:t>
-      </w:r>
-      <w:proofErr w:type="spellEnd"/>
-      <w:r>
-        <w:rPr>
-          <w:rFonts w:ascii="Times New Roman" w:eastAsia="Times New Roman" w:hAnsi="Times New Roman" w:cs="Times New Roman"/>
-          <w:color w:val="14BEF0"/>
-          <w:sz w:val="30"/>
-          <w:szCs w:val="30"/>
-        </w:rPr>
-        <w:fldChar w:fldCharType="end"/>
-      </w:r>
+      <w:hyperlink r:id="rId5" w:tgtFrame="_blank" w:history="1">
+        <w:r>
+          <w:rPr>
+            <w:rFonts w:ascii="Times New Roman" w:eastAsia="Times New Roman" w:hAnsi="Times New Roman" w:cs="Times New Roman"/>
+            <w:color w:val="14BEF0"/>
+            <w:sz w:val="30"/>
+            <w:szCs w:val="30"/>
+          </w:rPr>
+          <w:t xml:space="preserve">Ms. </w:t>
+        </w:r>
+        <w:proofErr w:type="spellStart"/>
+        <w:r>
+          <w:rPr>
+            <w:rFonts w:ascii="Times New Roman" w:eastAsia="Times New Roman" w:hAnsi="Times New Roman" w:cs="Times New Roman"/>
+            <w:color w:val="14BEF0"/>
+            <w:sz w:val="30"/>
+            <w:szCs w:val="30"/>
+          </w:rPr>
+          <w:t>Purvi</w:t>
+        </w:r>
+        <w:proofErr w:type="spellEnd"/>
+        <w:r>
+          <w:rPr>
+            <w:rFonts w:ascii="Times New Roman" w:eastAsia="Times New Roman" w:hAnsi="Times New Roman" w:cs="Times New Roman"/>
+            <w:color w:val="14BEF0"/>
+            <w:sz w:val="30"/>
+            <w:szCs w:val="30"/>
+          </w:rPr>
+          <w:t xml:space="preserve"> </w:t>
+        </w:r>
+        <w:proofErr w:type="spellStart"/>
+        <w:r>
+          <w:rPr>
+            <w:rFonts w:ascii="Times New Roman" w:eastAsia="Times New Roman" w:hAnsi="Times New Roman" w:cs="Times New Roman"/>
+            <w:color w:val="14BEF0"/>
+            <w:sz w:val="30"/>
+            <w:szCs w:val="30"/>
+          </w:rPr>
+          <w:t>Chottai</w:t>
+        </w:r>
+        <w:proofErr w:type="spellEnd"/>
+      </w:hyperlink>
     </w:p>
     <w:p>
       <w:pPr>
@@ -140,84 +104,6 @@
     </w:p>
     <w:p>
       <w:pPr>
-        <w:spacing w:after="0" w:line="240" w:lineRule="auto"/>
-        <w:rPr>
-          <w:rFonts w:ascii="Times New Roman" w:eastAsia="Times New Roman" w:hAnsi="Times New Roman" w:cs="Times New Roman"/>
-          <w:color w:val="14BEF0"/>
-          <w:sz w:val="24"/>
-          <w:szCs w:val="24"/>
-        </w:rPr>
-      </w:pPr>
-      <w:r>
-        <w:rPr>
-          <w:rFonts w:ascii="Times New Roman" w:eastAsia="Times New Roman" w:hAnsi="Times New Roman" w:cs="Times New Roman"/>
-          <w:color w:val="14BEF0"/>
-          <w:sz w:val="30"/>
-          <w:szCs w:val="30"/>
-        </w:rPr>
-        <w:fldChar w:fldCharType="begin"/>
-      </w:r>
-      <w:r>
-        <w:rPr>
-          <w:rFonts w:ascii="Times New Roman" w:eastAsia="Times New Roman" w:hAnsi="Times New Roman" w:cs="Times New Roman"/>
-          <w:color w:val="14BEF0"/>
-          <w:sz w:val="30"/>
-          <w:szCs w:val="30"/>
-        </w:rPr>
-        <w:instrText xml:space="preserve"> HYPERLINK "https://www.practo.com/share/app/doctor/547121" \t "_blank" </w:instrText>
-      </w:r>
-      <w:r>
-        <w:rPr>
-          <w:rFonts w:ascii="Times New Roman" w:eastAsia="Times New Roman" w:hAnsi="Times New Roman" w:cs="Times New Roman"/>
-          <w:color w:val="14BEF0"/>
-          <w:sz w:val="30"/>
-          <w:szCs w:val="30"/>
-        </w:rPr>
-        <w:fldChar w:fldCharType="separate"/>
-      </w:r>
-    </w:p>
-    <w:p>
-      <w:pPr>
-        <w:spacing w:after="0" w:line="240" w:lineRule="auto"/>
-        <w:rPr>
-          <w:rFonts w:ascii="Times New Roman" w:eastAsia="Times New Roman" w:hAnsi="Times New Roman" w:cs="Times New Roman"/>
-          <w:color w:val="4A4A4A"/>
-          <w:sz w:val="24"/>
-          <w:szCs w:val="24"/>
-        </w:rPr>
-      </w:pPr>
-      <w:r>
-        <w:rPr>
-          <w:rFonts w:ascii="Times New Roman" w:eastAsia="Times New Roman" w:hAnsi="Times New Roman" w:cs="Times New Roman"/>
-          <w:color w:val="4A4A4A"/>
-          <w:sz w:val="27"/>
-          <w:szCs w:val="27"/>
-        </w:rPr>
-        <w:t>View Full profile</w:t>
-      </w:r>
-    </w:p>
-    <w:p>
-      <w:pPr>
-        <w:spacing w:line="240" w:lineRule="auto"/>
-        <w:rPr>
-          <w:rFonts w:ascii="Times New Roman" w:eastAsia="Times New Roman" w:hAnsi="Times New Roman" w:cs="Times New Roman"/>
-          <w:color w:val="14BEF0"/>
-          <w:sz w:val="30"/>
-          <w:szCs w:val="30"/>
-        </w:rPr>
-      </w:pPr>
-      <w:r>
-        <w:rPr>
-          <w:rFonts w:ascii="Times New Roman" w:eastAsia="Times New Roman" w:hAnsi="Times New Roman" w:cs="Times New Roman"/>
-          <w:color w:val="14BEF0"/>
-          <w:sz w:val="30"/>
-          <w:szCs w:val="30"/>
-        </w:rPr>
-        <w:fldChar w:fldCharType="end"/>
-      </w:r>
-    </w:p>
-    <w:p>
-      <w:pPr>
         <w:spacing w:after="0" w:line="315" w:lineRule="atLeast"/>
         <w:rPr>
           <w:rFonts w:ascii="Times New Roman" w:eastAsia="Times New Roman" w:hAnsi="Times New Roman" w:cs="Times New Roman"/>
@@ -226,6 +112,8 @@
           <w:szCs w:val="21"/>
         </w:rPr>
       </w:pPr>
+      <w:bookmarkStart w:id="0" w:name="_GoBack"/>
+      <w:bookmarkEnd w:id="0"/>
       <w:r>
         <w:rPr>
           <w:rFonts w:ascii="Times New Roman" w:eastAsia="Times New Roman" w:hAnsi="Times New Roman" w:cs="Times New Roman"/>
@@ -415,8 +303,17 @@
           <w:sz w:val="27"/>
           <w:szCs w:val="27"/>
         </w:rPr>
+        <w:t xml:space="preserve">Emotions change the structure of your physical body, for example, if you are angry, you can notice the tension on your head, muscles, shift in body </w:t>
+      </w:r>
+      <w:r>
+        <w:rPr>
+          <w:rFonts w:ascii="Camphor" w:eastAsia="Times New Roman" w:hAnsi="Camphor" w:cs="Times New Roman"/>
+          <w:color w:val="414146"/>
+          <w:sz w:val="27"/>
+          <w:szCs w:val="27"/>
+        </w:rPr>
         <w:lastRenderedPageBreak/>
-        <w:t>Emotions change the structure of your physical body, for example, if you are angry, you can notice the tension on your head, muscles, shift in body temperature and color; if you are happy, you can notice the ease in your body, sense of soothing rhythm in your facial and neck muscles. These changes in the body are caused by the changes in the chemicals of the brain which can be altered very easily. </w:t>
+        <w:t>temperature and color; if you are happy, you can notice the ease in your body, sense of soothing rhythm in your facial and neck muscles. These changes in the body are caused by the changes in the chemicals of the brain which can be altered very easily. </w:t>
       </w:r>
     </w:p>
     <w:p>
